--- a/HW/HW1/HW1_0819823_陳子祈.docx
+++ b/HW/HW1/HW1_0819823_陳子祈.docx
@@ -53,16 +53,8 @@
         <w:rPr>
           <w:rFonts w:hint="eastAsia"/>
         </w:rPr>
-        <w:t>陳子</w:t>
-      </w:r>
-      <w:proofErr w:type="gramStart"/>
-      <w:r>
-        <w:rPr>
-          <w:rFonts w:hint="eastAsia"/>
-        </w:rPr>
-        <w:t>祈</w:t>
-      </w:r>
-      <w:proofErr w:type="gramEnd"/>
+        <w:t>陳子祈</w:t>
+      </w:r>
     </w:p>
     <w:p/>
     <w:p>
@@ -74,14 +66,12 @@
       </w:r>
     </w:p>
     <w:p>
-      <w:proofErr w:type="spellStart"/>
       <w:r>
         <w:rPr>
           <w:rFonts w:hint="eastAsia"/>
         </w:rPr>
         <w:t>i</w:t>
       </w:r>
-      <w:proofErr w:type="spellEnd"/>
       <w:r>
         <w:t xml:space="preserve">. </w:t>
       </w:r>
@@ -289,21 +279,7 @@
         <w:rPr>
           <w:rFonts w:hint="eastAsia"/>
         </w:rPr>
-        <w:t>這樣可以更</w:t>
-      </w:r>
-      <w:proofErr w:type="gramStart"/>
-      <w:r>
-        <w:rPr>
-          <w:rFonts w:hint="eastAsia"/>
-        </w:rPr>
-        <w:t>一</w:t>
-      </w:r>
-      <w:proofErr w:type="gramEnd"/>
-      <w:r>
-        <w:rPr>
-          <w:rFonts w:hint="eastAsia"/>
-        </w:rPr>
-        <w:t>目瞭然當</w:t>
+        <w:t>這樣可以更一目瞭然當</w:t>
       </w:r>
       <w:r>
         <w:rPr>
@@ -574,48 +550,11 @@
         <w:rPr>
           <w:rFonts w:hint="eastAsia"/>
         </w:rPr>
-        <w:t>電路</w:t>
-      </w:r>
-      <w:r>
-        <w:rPr>
-          <w:rFonts w:hint="eastAsia"/>
-        </w:rPr>
-        <w:t>，從</w:t>
-      </w:r>
-      <w:r>
-        <w:rPr>
-          <w:rFonts w:hint="eastAsia"/>
-        </w:rPr>
-        <w:t>下</w:t>
-      </w:r>
-      <w:r>
-        <w:rPr>
-          <w:rFonts w:hint="eastAsia"/>
-        </w:rPr>
-        <w:t>面所附的</w:t>
-      </w:r>
-      <w:proofErr w:type="gramStart"/>
-      <w:r>
-        <w:rPr>
-          <w:rFonts w:hint="eastAsia"/>
-        </w:rPr>
-        <w:t>示波圖可</w:t>
-      </w:r>
-      <w:proofErr w:type="gramEnd"/>
-      <w:r>
-        <w:rPr>
-          <w:rFonts w:hint="eastAsia"/>
-        </w:rPr>
-        <w:t>觀察到。</w:t>
+        <w:t>電路，從下面所附的示波圖可觀察到。</w:t>
       </w:r>
     </w:p>
     <w:p/>
     <w:p>
-      <w:pPr>
-        <w:rPr>
-          <w:rFonts w:hint="eastAsia"/>
-        </w:rPr>
-      </w:pPr>
       <w:r>
         <w:rPr>
           <w:rFonts w:hint="eastAsia"/>
@@ -681,19 +620,11 @@
       </w:r>
     </w:p>
     <w:p>
-      <w:proofErr w:type="gramStart"/>
-      <w:r>
-        <w:rPr>
-          <w:rFonts w:hint="eastAsia"/>
-        </w:rPr>
-        <w:t>從示波圖可</w:t>
-      </w:r>
-      <w:proofErr w:type="gramEnd"/>
-      <w:r>
-        <w:rPr>
-          <w:rFonts w:hint="eastAsia"/>
-        </w:rPr>
-        <w:t>觀察到當</w:t>
+      <w:r>
+        <w:rPr>
+          <w:rFonts w:hint="eastAsia"/>
+        </w:rPr>
+        <w:t>從示波圖可觀察到當</w:t>
       </w:r>
       <w:r>
         <w:rPr>
@@ -942,6 +873,12 @@
         <w:lastRenderedPageBreak/>
         <w:t>B.</w:t>
       </w:r>
+      <w:r>
+        <w:rPr>
+          <w:rFonts w:hint="eastAsia"/>
+        </w:rPr>
+        <w:t xml:space="preserve"> </w:t>
+      </w:r>
     </w:p>
     <w:p>
       <w:r>
@@ -949,9 +886,9 @@
           <w:noProof/>
         </w:rPr>
         <w:drawing>
-          <wp:inline distT="0" distB="0" distL="0" distR="0" wp14:anchorId="62FF819E" wp14:editId="399A1BB7">
-            <wp:extent cx="5274310" cy="2788920"/>
-            <wp:effectExtent l="0" t="0" r="2540" b="0"/>
+          <wp:inline distT="0" distB="0" distL="0" distR="0" wp14:anchorId="0E303B35" wp14:editId="05EC6B54">
+            <wp:extent cx="5274310" cy="2304415"/>
+            <wp:effectExtent l="0" t="0" r="2540" b="635"/>
             <wp:docPr id="1" name="圖片 1"/>
             <wp:cNvGraphicFramePr>
               <a:graphicFrameLocks xmlns:a="http://schemas.openxmlformats.org/drawingml/2006/main" noChangeAspect="1"/>
@@ -972,7 +909,7 @@
                   <pic:spPr>
                     <a:xfrm>
                       <a:off x="0" y="0"/>
-                      <a:ext cx="5274310" cy="2788920"/>
+                      <a:ext cx="5274310" cy="2304415"/>
                     </a:xfrm>
                     <a:prstGeom prst="rect">
                       <a:avLst/>
@@ -986,28 +923,220 @@
       </w:r>
     </w:p>
     <w:p>
-      <w:proofErr w:type="gramStart"/>
-      <w:r>
-        <w:rPr>
-          <w:rFonts w:hint="eastAsia"/>
-        </w:rPr>
-        <w:t>由示波圖可</w:t>
-      </w:r>
-      <w:proofErr w:type="gramEnd"/>
-      <w:r>
-        <w:rPr>
-          <w:rFonts w:hint="eastAsia"/>
-        </w:rPr>
-        <w:t>觀察到因為有</w:t>
-      </w:r>
-      <w:r>
-        <w:rPr>
-          <w:rFonts w:hint="eastAsia"/>
-        </w:rPr>
+      <w:pPr>
+        <w:rPr>
+          <w:rFonts w:hint="eastAsia"/>
+        </w:rPr>
+      </w:pPr>
+      <w:r>
+        <w:rPr>
+          <w:rFonts w:hint="eastAsia"/>
+        </w:rPr>
+        <w:t>D</w:t>
+      </w:r>
+      <w:r>
+        <w:t>elay</w:t>
+      </w:r>
+      <w:r>
+        <w:rPr>
+          <w:rFonts w:hint="eastAsia"/>
+        </w:rPr>
+        <w:t>分為</w:t>
+      </w:r>
+      <w:r>
+        <w:rPr>
+          <w:rFonts w:hint="eastAsia"/>
+        </w:rPr>
+        <w:t>i</w:t>
+      </w:r>
+      <w:r>
+        <w:t>nertial delay</w:t>
+      </w:r>
+      <w:r>
+        <w:rPr>
+          <w:rFonts w:hint="eastAsia"/>
+        </w:rPr>
+        <w:t>及</w:t>
+      </w:r>
+      <w:r>
+        <w:rPr>
+          <w:rFonts w:hint="eastAsia"/>
+        </w:rPr>
+        <w:t>t</w:t>
+      </w:r>
+      <w:r>
+        <w:t>ransport delay</w:t>
+      </w:r>
+      <w:r>
+        <w:rPr>
+          <w:rFonts w:hint="eastAsia"/>
+        </w:rPr>
+        <w:t>，</w:t>
+      </w:r>
+      <w:r>
+        <w:t>C5</w:t>
+      </w:r>
+      <w:r>
+        <w:rPr>
+          <w:rFonts w:hint="eastAsia"/>
+        </w:rPr>
+        <w:t>那行</w:t>
+      </w:r>
+      <w:r>
+        <w:t>statement</w:t>
+      </w:r>
+      <w:r>
+        <w:rPr>
+          <w:rFonts w:hint="eastAsia"/>
+        </w:rPr>
+        <w:t>符合</w:t>
+      </w:r>
+      <w:r>
+        <w:rPr>
+          <w:rFonts w:hint="eastAsia"/>
+        </w:rPr>
+        <w:t>i</w:t>
+      </w:r>
+      <w:r>
+        <w:t>nertial delay</w:t>
+      </w:r>
+      <w:r>
+        <w:rPr>
+          <w:rFonts w:hint="eastAsia"/>
+        </w:rPr>
+        <w:t>的寫法，</w:t>
+      </w:r>
+      <w:r>
+        <w:rPr>
+          <w:rFonts w:hint="eastAsia"/>
+        </w:rPr>
+        <w:t>C</w:t>
+      </w:r>
+      <w:r>
+        <w:t>3</w:t>
+      </w:r>
+      <w:r>
+        <w:rPr>
+          <w:rFonts w:hint="eastAsia"/>
+        </w:rPr>
+        <w:t>那行</w:t>
+      </w:r>
+      <w:r>
+        <w:rPr>
+          <w:rFonts w:hint="eastAsia"/>
+        </w:rPr>
+        <w:t>s</w:t>
+      </w:r>
+      <w:r>
+        <w:t>tatement</w:t>
+      </w:r>
+      <w:r>
+        <w:rPr>
+          <w:rFonts w:hint="eastAsia"/>
+        </w:rPr>
+        <w:t>符合</w:t>
+      </w:r>
+      <w:r>
+        <w:rPr>
+          <w:rFonts w:hint="eastAsia"/>
+        </w:rPr>
+        <w:t>t</w:t>
+      </w:r>
+      <w:r>
+        <w:t>ransport delay</w:t>
+      </w:r>
+      <w:r>
+        <w:rPr>
+          <w:rFonts w:hint="eastAsia"/>
+        </w:rPr>
+        <w:t>的寫法，因此這兩個輸出都是正確的，</w:t>
+      </w:r>
+      <w:r>
+        <w:rPr>
+          <w:rFonts w:hint="eastAsia"/>
+        </w:rPr>
+        <w:t>因為</w:t>
+      </w:r>
+      <w:r>
+        <w:rPr>
+          <w:rFonts w:hint="eastAsia"/>
+        </w:rPr>
+        <w:t>B</w:t>
+      </w:r>
+      <w:r>
+        <w:rPr>
+          <w:rFonts w:hint="eastAsia"/>
+        </w:rPr>
+        <w:t>的</w:t>
+      </w:r>
+      <w:r>
+        <w:rPr>
+          <w:rFonts w:hint="eastAsia"/>
+        </w:rPr>
+        <w:t>pulse</w:t>
+      </w:r>
+      <w:r>
+        <w:rPr>
+          <w:rFonts w:hint="eastAsia"/>
+        </w:rPr>
+        <w:t>間隔都大於等於</w:t>
+      </w:r>
+      <w:r>
+        <w:rPr>
+          <w:rFonts w:hint="eastAsia"/>
+        </w:rPr>
+        <w:t>5ns</w:t>
+      </w:r>
+      <w:r>
+        <w:rPr>
+          <w:rFonts w:hint="eastAsia"/>
+        </w:rPr>
+        <w:t>，因此</w:t>
+      </w:r>
+      <w:r>
+        <w:rPr>
+          <w:rFonts w:hint="eastAsia"/>
+        </w:rPr>
+        <w:t>C</w:t>
+      </w:r>
+      <w:r>
+        <w:t>3</w:t>
+      </w:r>
+      <w:r>
+        <w:rPr>
+          <w:rFonts w:hint="eastAsia"/>
+        </w:rPr>
+        <w:t>及</w:t>
+      </w:r>
+      <w:r>
+        <w:rPr>
+          <w:rFonts w:hint="eastAsia"/>
+        </w:rPr>
+        <w:t>C</w:t>
+      </w:r>
+      <w:r>
         <w:t>5</w:t>
       </w:r>
       <w:r>
-        <w:t>ns</w:t>
+        <w:rPr>
+          <w:rFonts w:hint="eastAsia"/>
+        </w:rPr>
+        <w:t>都是</w:t>
+      </w:r>
+      <w:r>
+        <w:rPr>
+          <w:rFonts w:hint="eastAsia"/>
+        </w:rPr>
+        <w:t>B</w:t>
+      </w:r>
+      <w:r>
+        <w:rPr>
+          <w:rFonts w:hint="eastAsia"/>
+        </w:rPr>
+        <w:t>反向經過</w:t>
+      </w:r>
+      <w:r>
+        <w:t>5ns</w:t>
       </w:r>
       <w:r>
         <w:rPr>
@@ -1019,16 +1148,13 @@
         <w:rPr>
           <w:rFonts w:hint="eastAsia"/>
         </w:rPr>
-        <w:t>d</w:t>
-      </w:r>
-      <w:r>
-        <w:t>elay</w:t>
-      </w:r>
-      <w:r>
-        <w:rPr>
-          <w:rFonts w:hint="eastAsia"/>
-        </w:rPr>
-        <w:t>，</w:t>
+        <w:t>delay</w:t>
+      </w:r>
+      <w:r>
+        <w:rPr>
+          <w:rFonts w:hint="eastAsia"/>
+        </w:rPr>
+        <w:t>。</w:t>
       </w:r>
       <w:r>
         <w:rPr>
@@ -1040,142 +1166,56 @@
         <w:rPr>
           <w:rFonts w:hint="eastAsia"/>
         </w:rPr>
-        <w:t>到</w:t>
-      </w:r>
-      <w:r>
-        <w:rPr>
-          <w:rFonts w:hint="eastAsia"/>
-        </w:rPr>
-        <w:t>C</w:t>
-      </w:r>
-      <w:r>
-        <w:t>4</w:t>
-      </w:r>
-      <w:proofErr w:type="gramStart"/>
-      <w:r>
-        <w:rPr>
-          <w:rFonts w:hint="eastAsia"/>
-        </w:rPr>
-        <w:t>一</w:t>
-      </w:r>
-      <w:proofErr w:type="gramEnd"/>
-      <w:r>
-        <w:rPr>
-          <w:rFonts w:hint="eastAsia"/>
-        </w:rPr>
-        <w:t>開始都是</w:t>
-      </w:r>
-      <w:r>
-        <w:rPr>
-          <w:rFonts w:hint="eastAsia"/>
-        </w:rPr>
-        <w:t>X</w:t>
-      </w:r>
-      <w:r>
-        <w:rPr>
-          <w:rFonts w:hint="eastAsia"/>
-        </w:rPr>
-        <w:t>，</w:t>
-      </w:r>
-      <w:r>
-        <w:t>C</w:t>
-      </w:r>
-      <w:r>
-        <w:rPr>
-          <w:rFonts w:hint="eastAsia"/>
-        </w:rPr>
-        <w:t>5</w:t>
-      </w:r>
-      <w:r>
-        <w:rPr>
-          <w:rFonts w:hint="eastAsia"/>
-        </w:rPr>
-        <w:t>有更長</w:t>
-      </w:r>
-      <w:r>
-        <w:rPr>
-          <w:rFonts w:hint="eastAsia"/>
-        </w:rPr>
-        <w:t>X</w:t>
-      </w:r>
-      <w:r>
-        <w:rPr>
-          <w:rFonts w:hint="eastAsia"/>
-        </w:rPr>
-        <w:t>的時間。</w:t>
-      </w:r>
-      <w:r>
-        <w:rPr>
-          <w:rFonts w:hint="eastAsia"/>
-        </w:rPr>
-        <w:t>C1</w:t>
-      </w:r>
-      <w:r>
-        <w:rPr>
-          <w:rFonts w:hint="eastAsia"/>
-        </w:rPr>
         <w:t>、</w:t>
       </w:r>
       <w:r>
-        <w:t>C</w:t>
-      </w:r>
-      <w:r>
-        <w:rPr>
-          <w:rFonts w:hint="eastAsia"/>
-        </w:rPr>
-        <w:t>2</w:t>
-      </w:r>
-      <w:r>
-        <w:rPr>
-          <w:rFonts w:hint="eastAsia"/>
-        </w:rPr>
-        <w:t>都有</w:t>
-      </w:r>
-      <w:r>
-        <w:rPr>
-          <w:rFonts w:hint="eastAsia"/>
-        </w:rPr>
-        <w:t>in</w:t>
-      </w:r>
-      <w:r>
-        <w:t xml:space="preserve">ertial </w:t>
-      </w:r>
-      <w:r>
-        <w:rPr>
-          <w:rFonts w:hint="eastAsia"/>
-        </w:rPr>
-        <w:t>delay</w:t>
-      </w:r>
-      <w:r>
-        <w:rPr>
-          <w:rFonts w:hint="eastAsia"/>
-        </w:rPr>
-        <w:t>，都是先執行</w:t>
-      </w:r>
-      <w:r>
-        <w:rPr>
-          <w:rFonts w:hint="eastAsia"/>
-        </w:rPr>
-        <w:t>d</w:t>
-      </w:r>
-      <w:r>
-        <w:t>elay</w:t>
-      </w:r>
-      <w:r>
-        <w:rPr>
-          <w:rFonts w:hint="eastAsia"/>
-        </w:rPr>
-        <w:t>之後再</w:t>
-      </w:r>
-      <w:r>
-        <w:rPr>
-          <w:rFonts w:hint="eastAsia"/>
-        </w:rPr>
-        <w:t>e</w:t>
-      </w:r>
-      <w:r>
-        <w:t>valuat</w:t>
-      </w:r>
+        <w:t>C2</w:t>
+      </w:r>
+      <w:r>
+        <w:rPr>
+          <w:rFonts w:hint="eastAsia"/>
+        </w:rPr>
+        <w:t>、</w:t>
+      </w:r>
+      <w:r>
+        <w:t>C4</w:t>
+      </w:r>
+      <w:r>
+        <w:rPr>
+          <w:rFonts w:hint="eastAsia"/>
+        </w:rPr>
+        <w:t>那幾行的</w:t>
+      </w:r>
+      <w:r>
+        <w:rPr>
+          <w:rFonts w:hint="eastAsia"/>
+        </w:rPr>
+        <w:t>statement</w:t>
+      </w:r>
+      <w:r>
+        <w:rPr>
+          <w:rFonts w:hint="eastAsia"/>
+        </w:rPr>
+        <w:t>都是不正確的寫法，因此這幾個輸出都是錯誤的。</w:t>
+      </w:r>
+    </w:p>
+    <w:p/>
+    <w:p>
+      <w:pPr>
+        <w:rPr>
+          <w:rFonts w:hint="eastAsia"/>
+        </w:rPr>
+      </w:pPr>
+    </w:p>
+    <w:p>
+      <w:r>
+        <w:rPr>
+          <w:rFonts w:hint="eastAsia"/>
+        </w:rPr>
+        <w:t>C.</w:t>
+      </w:r>
+    </w:p>
+    <w:p>
       <w:r>
         <w:rPr>
           <w:rFonts w:hint="eastAsia"/>
@@ -1183,7 +1223,7 @@
         <w:t>i</w:t>
       </w:r>
       <w:r>
-        <w:t>on</w:t>
+        <w:t xml:space="preserve">. memory input equation </w:t>
       </w:r>
       <w:r>
         <w:rPr>
@@ -1195,384 +1235,6 @@
         <w:rPr>
           <w:rFonts w:hint="eastAsia"/>
         </w:rPr>
-        <w:t>a</w:t>
-      </w:r>
-      <w:r>
-        <w:t>ssignment</w:t>
-      </w:r>
-      <w:r>
-        <w:rPr>
-          <w:rFonts w:hint="eastAsia"/>
-        </w:rPr>
-        <w:t>，</w:t>
-      </w:r>
-      <w:r>
-        <w:rPr>
-          <w:rFonts w:hint="eastAsia"/>
-        </w:rPr>
-        <w:t>d</w:t>
-      </w:r>
-      <w:r>
-        <w:t>elay</w:t>
-      </w:r>
-      <w:r>
-        <w:rPr>
-          <w:rFonts w:hint="eastAsia"/>
-        </w:rPr>
-        <w:t>不會讓</w:t>
-      </w:r>
-      <w:r>
-        <w:rPr>
-          <w:rFonts w:hint="eastAsia"/>
-        </w:rPr>
-        <w:t>e</w:t>
-      </w:r>
-      <w:r>
-        <w:t>valuat</w:t>
-      </w:r>
-      <w:r>
-        <w:rPr>
-          <w:rFonts w:hint="eastAsia"/>
-        </w:rPr>
-        <w:t>i</w:t>
-      </w:r>
-      <w:r>
-        <w:t>on</w:t>
-      </w:r>
-      <w:r>
-        <w:rPr>
-          <w:rFonts w:hint="eastAsia"/>
-        </w:rPr>
-        <w:t>及</w:t>
-      </w:r>
-      <w:r>
-        <w:rPr>
-          <w:rFonts w:hint="eastAsia"/>
-        </w:rPr>
-        <w:t>a</w:t>
-      </w:r>
-      <w:r>
-        <w:t>ssignment</w:t>
-      </w:r>
-      <w:r>
-        <w:rPr>
-          <w:rFonts w:hint="eastAsia"/>
-        </w:rPr>
-        <w:t>造成影響，然後因為</w:t>
-      </w:r>
-      <w:r>
-        <w:rPr>
-          <w:rFonts w:hint="eastAsia"/>
-        </w:rPr>
-        <w:t>a</w:t>
-      </w:r>
-      <w:r>
-        <w:t>lways</w:t>
-      </w:r>
-      <w:r>
-        <w:rPr>
-          <w:rFonts w:hint="eastAsia"/>
-        </w:rPr>
-        <w:t>只有一行</w:t>
-      </w:r>
-      <w:r>
-        <w:rPr>
-          <w:rFonts w:hint="eastAsia"/>
-        </w:rPr>
-        <w:t>s</w:t>
-      </w:r>
-      <w:r>
-        <w:t>tatement</w:t>
-      </w:r>
-      <w:r>
-        <w:rPr>
-          <w:rFonts w:hint="eastAsia"/>
-        </w:rPr>
-        <w:t>，</w:t>
-      </w:r>
-      <w:r>
-        <w:rPr>
-          <w:rFonts w:hint="eastAsia"/>
-        </w:rPr>
-        <w:t>不管</w:t>
-      </w:r>
-      <w:r>
-        <w:rPr>
-          <w:rFonts w:hint="eastAsia"/>
-        </w:rPr>
-        <w:t>b</w:t>
-      </w:r>
-      <w:r>
-        <w:t>locking assignment</w:t>
-      </w:r>
-      <w:r>
-        <w:rPr>
-          <w:rFonts w:hint="eastAsia"/>
-        </w:rPr>
-        <w:t>或</w:t>
-      </w:r>
-      <w:r>
-        <w:rPr>
-          <w:rFonts w:hint="eastAsia"/>
-        </w:rPr>
-        <w:t>N</w:t>
-      </w:r>
-      <w:r>
-        <w:t>on-blocking assignment</w:t>
-      </w:r>
-      <w:r>
-        <w:rPr>
-          <w:rFonts w:hint="eastAsia"/>
-        </w:rPr>
-        <w:t>都一樣</w:t>
-      </w:r>
-      <w:r>
-        <w:rPr>
-          <w:rFonts w:hint="eastAsia"/>
-        </w:rPr>
-        <w:t>。</w:t>
-      </w:r>
-      <w:r>
-        <w:rPr>
-          <w:rFonts w:hint="eastAsia"/>
-        </w:rPr>
-        <w:t>C</w:t>
-      </w:r>
-      <w:r>
-        <w:t>3</w:t>
-      </w:r>
-      <w:r>
-        <w:rPr>
-          <w:rFonts w:hint="eastAsia"/>
-        </w:rPr>
-        <w:t>、</w:t>
-      </w:r>
-      <w:r>
-        <w:t>C4</w:t>
-      </w:r>
-      <w:r>
-        <w:rPr>
-          <w:rFonts w:hint="eastAsia"/>
-        </w:rPr>
-        <w:t>都有</w:t>
-      </w:r>
-      <w:r>
-        <w:t xml:space="preserve">propagation </w:t>
-      </w:r>
-      <w:r>
-        <w:rPr>
-          <w:rFonts w:hint="eastAsia"/>
-        </w:rPr>
-        <w:t>delay</w:t>
-      </w:r>
-      <w:r>
-        <w:rPr>
-          <w:rFonts w:hint="eastAsia"/>
-        </w:rPr>
-        <w:t>，</w:t>
-      </w:r>
-      <w:r>
-        <w:rPr>
-          <w:rFonts w:hint="eastAsia"/>
-        </w:rPr>
-        <w:t>但是</w:t>
-      </w:r>
-      <w:r>
-        <w:rPr>
-          <w:rFonts w:hint="eastAsia"/>
-          <w:color w:val="FF0000"/>
-        </w:rPr>
-        <w:t>C</w:t>
-      </w:r>
-      <w:r>
-        <w:rPr>
-          <w:color w:val="FF0000"/>
-        </w:rPr>
-        <w:t>4</w:t>
-      </w:r>
-      <w:r>
-        <w:rPr>
-          <w:rFonts w:hint="eastAsia"/>
-          <w:color w:val="FF0000"/>
-        </w:rPr>
-        <w:t>使用</w:t>
-      </w:r>
-      <w:r>
-        <w:rPr>
-          <w:rFonts w:hint="eastAsia"/>
-          <w:color w:val="FF0000"/>
-        </w:rPr>
-        <w:t>b</w:t>
-      </w:r>
-      <w:r>
-        <w:rPr>
-          <w:color w:val="FF0000"/>
-        </w:rPr>
-        <w:t>locking assignment</w:t>
-      </w:r>
-      <w:r>
-        <w:rPr>
-          <w:rFonts w:hint="eastAsia"/>
-          <w:color w:val="FF0000"/>
-        </w:rPr>
-        <w:t>先</w:t>
-      </w:r>
-      <w:r>
-        <w:rPr>
-          <w:rFonts w:hint="eastAsia"/>
-          <w:color w:val="FF0000"/>
-        </w:rPr>
-        <w:t>e</w:t>
-      </w:r>
-      <w:r>
-        <w:rPr>
-          <w:color w:val="FF0000"/>
-        </w:rPr>
-        <w:t>valuat</w:t>
-      </w:r>
-      <w:r>
-        <w:rPr>
-          <w:rFonts w:hint="eastAsia"/>
-          <w:color w:val="FF0000"/>
-        </w:rPr>
-        <w:t>i</w:t>
-      </w:r>
-      <w:r>
-        <w:rPr>
-          <w:color w:val="FF0000"/>
-        </w:rPr>
-        <w:t>on</w:t>
-      </w:r>
-      <w:r>
-        <w:rPr>
-          <w:rFonts w:hint="eastAsia"/>
-          <w:color w:val="FF0000"/>
-        </w:rPr>
-        <w:t>再執行</w:t>
-      </w:r>
-      <w:r>
-        <w:rPr>
-          <w:rFonts w:hint="eastAsia"/>
-          <w:color w:val="FF0000"/>
-        </w:rPr>
-        <w:t>d</w:t>
-      </w:r>
-      <w:r>
-        <w:rPr>
-          <w:color w:val="FF0000"/>
-        </w:rPr>
-        <w:t>elay</w:t>
-      </w:r>
-      <w:r>
-        <w:rPr>
-          <w:rFonts w:hint="eastAsia"/>
-          <w:color w:val="FF0000"/>
-        </w:rPr>
-        <w:t>，</w:t>
-      </w:r>
-      <w:r>
-        <w:rPr>
-          <w:color w:val="FF0000"/>
-        </w:rPr>
-        <w:t>…</w:t>
-      </w:r>
-      <w:r>
-        <w:rPr>
-          <w:rFonts w:hint="eastAsia"/>
-        </w:rPr>
-        <w:t>。</w:t>
-      </w:r>
-      <w:r>
-        <w:rPr>
-          <w:rFonts w:hint="eastAsia"/>
-          <w:color w:val="FF0000"/>
-        </w:rPr>
-        <w:t>C</w:t>
-      </w:r>
-      <w:r>
-        <w:rPr>
-          <w:color w:val="FF0000"/>
-        </w:rPr>
-        <w:t>5</w:t>
-      </w:r>
-      <w:r>
-        <w:rPr>
-          <w:rFonts w:hint="eastAsia"/>
-          <w:color w:val="FF0000"/>
-        </w:rPr>
-        <w:t>雖也有</w:t>
-      </w:r>
-      <w:r>
-        <w:rPr>
-          <w:rFonts w:hint="eastAsia"/>
-          <w:color w:val="FF0000"/>
-        </w:rPr>
-        <w:t>in</w:t>
-      </w:r>
-      <w:r>
-        <w:rPr>
-          <w:color w:val="FF0000"/>
-        </w:rPr>
-        <w:t xml:space="preserve">ertial </w:t>
-      </w:r>
-      <w:r>
-        <w:rPr>
-          <w:rFonts w:hint="eastAsia"/>
-          <w:color w:val="FF0000"/>
-        </w:rPr>
-        <w:t>delay</w:t>
-      </w:r>
-      <w:r>
-        <w:rPr>
-          <w:rFonts w:hint="eastAsia"/>
-          <w:color w:val="FF0000"/>
-        </w:rPr>
-        <w:t>，可是</w:t>
-      </w:r>
-      <w:r>
-        <w:rPr>
-          <w:color w:val="FF0000"/>
-        </w:rPr>
-        <w:t>…</w:t>
-      </w:r>
-    </w:p>
-    <w:p>
-      <w:pPr>
-        <w:rPr>
-          <w:rFonts w:hint="eastAsia"/>
-        </w:rPr>
-      </w:pPr>
-    </w:p>
-    <w:p>
-      <w:r>
-        <w:rPr>
-          <w:rFonts w:hint="eastAsia"/>
-        </w:rPr>
-        <w:t>C.</w:t>
-      </w:r>
-    </w:p>
-    <w:p>
-      <w:proofErr w:type="spellStart"/>
-      <w:r>
-        <w:rPr>
-          <w:rFonts w:hint="eastAsia"/>
-        </w:rPr>
-        <w:t>i</w:t>
-      </w:r>
-      <w:proofErr w:type="spellEnd"/>
-      <w:r>
-        <w:t xml:space="preserve">. memory input equation </w:t>
-      </w:r>
-      <w:r>
-        <w:rPr>
-          <w:rFonts w:hint="eastAsia"/>
-        </w:rPr>
-        <w:t>及</w:t>
-      </w:r>
-      <w:r>
-        <w:rPr>
-          <w:rFonts w:hint="eastAsia"/>
-        </w:rPr>
         <w:t xml:space="preserve"> </w:t>
       </w:r>
       <w:r>
@@ -1596,7 +1258,6 @@
         <w:rPr>
           <w:noProof/>
         </w:rPr>
-        <w:lastRenderedPageBreak/>
         <w:drawing>
           <wp:inline distT="0" distB="0" distL="0" distR="0" wp14:anchorId="6D142AF1" wp14:editId="6F24B5D7">
             <wp:extent cx="5274310" cy="3729355"/>
@@ -1648,15 +1309,11 @@
       </w:r>
     </w:p>
     <w:p>
-      <w:pPr>
-        <w:rPr>
-          <w:rFonts w:hint="eastAsia"/>
-        </w:rPr>
-      </w:pPr>
-      <w:r>
-        <w:rPr>
-          <w:rFonts w:hint="eastAsia"/>
-        </w:rPr>
+      <w:r>
+        <w:rPr>
+          <w:rFonts w:hint="eastAsia"/>
+        </w:rPr>
+        <w:lastRenderedPageBreak/>
         <w:t>我推算的結果與本題提供的</w:t>
       </w:r>
       <w:r>
@@ -1776,7 +1433,6 @@
       <w:r>
         <w:t>ogic circuit diagram</w:t>
       </w:r>
-      <w:proofErr w:type="gramStart"/>
       <w:r>
         <w:rPr>
           <w:rFonts w:hint="eastAsia"/>
@@ -1789,7 +1445,6 @@
         </w:rPr>
         <w:t>(</w:t>
       </w:r>
-      <w:proofErr w:type="gramEnd"/>
       <w:r>
         <w:rPr>
           <w:rFonts w:hint="eastAsia"/>
@@ -1893,7 +1548,6 @@
         <w:rPr>
           <w:rFonts w:hint="eastAsia"/>
         </w:rPr>
-        <w:lastRenderedPageBreak/>
         <w:t>i</w:t>
       </w:r>
       <w:r>
@@ -1927,10 +1581,10 @@
           <w:noProof/>
         </w:rPr>
         <w:drawing>
-          <wp:inline distT="0" distB="0" distL="0" distR="0" wp14:anchorId="5A28D663" wp14:editId="45CB5410">
-            <wp:extent cx="5274310" cy="2309495"/>
-            <wp:effectExtent l="0" t="0" r="2540" b="0"/>
-            <wp:docPr id="13" name="圖片 13"/>
+          <wp:inline distT="0" distB="0" distL="0" distR="0" wp14:anchorId="0EBF0D54" wp14:editId="335C7047">
+            <wp:extent cx="5274310" cy="2301240"/>
+            <wp:effectExtent l="0" t="0" r="2540" b="3810"/>
+            <wp:docPr id="16" name="圖片 16"/>
             <wp:cNvGraphicFramePr>
               <a:graphicFrameLocks xmlns:a="http://schemas.openxmlformats.org/drawingml/2006/main" noChangeAspect="1"/>
             </wp:cNvGraphicFramePr>
@@ -1950,7 +1604,7 @@
                   <pic:spPr>
                     <a:xfrm>
                       <a:off x="0" y="0"/>
-                      <a:ext cx="5274310" cy="2309495"/>
+                      <a:ext cx="5274310" cy="2301240"/>
                     </a:xfrm>
                     <a:prstGeom prst="rect">
                       <a:avLst/>
@@ -1973,25 +1627,50 @@
         <w:rPr>
           <w:rFonts w:hint="eastAsia"/>
         </w:rPr>
-        <w:t>(</w:t>
-      </w:r>
-      <w:r>
-        <w:rPr>
-          <w:rFonts w:hint="eastAsia"/>
-        </w:rPr>
-        <w:t>要改</w:t>
-      </w:r>
-      <w:r>
-        <w:rPr>
-          <w:rFonts w:hint="eastAsia"/>
-        </w:rPr>
+        <w:t>B</w:t>
+      </w:r>
+      <w:r>
+        <w:t>ehavioral(D1_3_a</w:t>
+      </w:r>
+      <w:r>
+        <w:rPr>
+          <w:rFonts w:hint="eastAsia"/>
+        </w:rPr>
+        <w:t>、</w:t>
+      </w:r>
+      <w:r>
+        <w:t>B1_3_a)</w:t>
+      </w:r>
+      <w:r>
+        <w:rPr>
+          <w:rFonts w:hint="eastAsia"/>
+        </w:rPr>
+        <w:t>、</w:t>
+      </w:r>
+      <w:r>
+        <w:t>Dataflow</w:t>
+      </w:r>
+      <w:r>
+        <w:t>(D1_3_</w:t>
+      </w:r>
+      <w:r>
+        <w:t>b</w:t>
+      </w:r>
+      <w:r>
+        <w:rPr>
+          <w:rFonts w:hint="eastAsia"/>
+        </w:rPr>
+        <w:t>、</w:t>
+      </w:r>
+      <w:r>
+        <w:t>B1_3_</w:t>
+      </w:r>
+      <w:r>
+        <w:t>b</w:t>
+      </w:r>
+      <w:r>
         <w:t>)</w:t>
       </w:r>
-    </w:p>
-    <w:p>
-      <w:r>
-        <w:t>Behavioral</w:t>
-      </w:r>
       <w:r>
         <w:rPr>
           <w:rFonts w:hint="eastAsia"/>
@@ -1999,19 +1678,19 @@
         <w:t>、</w:t>
       </w:r>
       <w:r>
-        <w:t>Structural</w:t>
-      </w:r>
-      <w:r>
-        <w:rPr>
-          <w:rFonts w:hint="eastAsia"/>
-        </w:rPr>
-        <w:t>的電路輸出</w:t>
-      </w:r>
-      <w:r>
-        <w:rPr>
-          <w:rFonts w:hint="eastAsia"/>
-        </w:rPr>
-        <w:t>D</w:t>
+        <w:rPr>
+          <w:rFonts w:hint="eastAsia"/>
+        </w:rPr>
+        <w:t>S</w:t>
+      </w:r>
+      <w:r>
+        <w:t>tructural</w:t>
+      </w:r>
+      <w:r>
+        <w:t>(D1_3_</w:t>
+      </w:r>
+      <w:r>
+        <w:t>c</w:t>
       </w:r>
       <w:r>
         <w:rPr>
@@ -2020,121 +1699,66 @@
         <w:t>、</w:t>
       </w:r>
       <w:r>
-        <w:rPr>
-          <w:rFonts w:hint="eastAsia"/>
-        </w:rPr>
-        <w:t>B</w:t>
-      </w:r>
-      <w:r>
-        <w:rPr>
-          <w:rFonts w:hint="eastAsia"/>
-        </w:rPr>
-        <w:t>都是一樣的，</w:t>
-      </w:r>
-      <w:r>
-        <w:rPr>
-          <w:rFonts w:hint="eastAsia"/>
-        </w:rPr>
-        <w:t>我以為是</w:t>
-      </w:r>
-      <w:r>
-        <w:rPr>
-          <w:rFonts w:hint="eastAsia"/>
-        </w:rPr>
-        <w:t>D</w:t>
-      </w:r>
-      <w:r>
-        <w:t>ataflow</w:t>
-      </w:r>
-      <w:r>
-        <w:rPr>
-          <w:rFonts w:hint="eastAsia"/>
-        </w:rPr>
-        <w:t>的電路寫錯，但是經過我的推算發現</w:t>
-      </w:r>
-      <w:r>
-        <w:rPr>
-          <w:rFonts w:hint="eastAsia"/>
-        </w:rPr>
-        <w:t>D</w:t>
-      </w:r>
-      <w:r>
-        <w:t>ataflow</w:t>
-      </w:r>
-      <w:r>
-        <w:rPr>
-          <w:rFonts w:hint="eastAsia"/>
-        </w:rPr>
-        <w:t>電路輸出才是對的，我發現如果出現類似</w:t>
-      </w:r>
-      <w:r>
-        <w:rPr>
-          <w:rFonts w:hint="eastAsia"/>
-        </w:rPr>
-        <w:t>1-hazard</w:t>
-      </w:r>
-      <w:r>
-        <w:rPr>
-          <w:rFonts w:hint="eastAsia"/>
-        </w:rPr>
-        <w:t>的情況，</w:t>
-      </w:r>
-      <w:r>
-        <w:t>Behavioral</w:t>
-      </w:r>
-      <w:r>
-        <w:rPr>
-          <w:rFonts w:hint="eastAsia"/>
-        </w:rPr>
-        <w:t>、</w:t>
-      </w:r>
-      <w:r>
-        <w:t>Structural</w:t>
-      </w:r>
-      <w:r>
-        <w:rPr>
-          <w:rFonts w:hint="eastAsia"/>
-        </w:rPr>
-        <w:t>的電路輸出</w:t>
-      </w:r>
-      <w:r>
-        <w:rPr>
-          <w:rFonts w:hint="eastAsia"/>
-        </w:rPr>
-        <w:t>D</w:t>
-      </w:r>
-      <w:r>
-        <w:rPr>
-          <w:rFonts w:hint="eastAsia"/>
-        </w:rPr>
-        <w:t>、</w:t>
-      </w:r>
-      <w:r>
-        <w:rPr>
-          <w:rFonts w:hint="eastAsia"/>
-        </w:rPr>
-        <w:t>B</w:t>
-      </w:r>
-      <w:r>
-        <w:rPr>
-          <w:rFonts w:hint="eastAsia"/>
-        </w:rPr>
-        <w:t>不會反應，可能跟合成電路不同有關。</w:t>
-      </w:r>
-    </w:p>
-    <w:p/>
-    <w:p>
-      <w:r>
-        <w:rPr>
-          <w:rFonts w:hint="eastAsia"/>
-        </w:rPr>
-        <w:t>我的推算結果如下</w:t>
-      </w:r>
-      <w:r>
-        <w:rPr>
-          <w:rFonts w:hint="eastAsia"/>
-        </w:rPr>
-        <w:t>:</w:t>
+        <w:t>B1_3_</w:t>
+      </w:r>
+      <w:r>
+        <w:t>c</w:t>
+      </w:r>
+      <w:r>
+        <w:t>)</w:t>
+      </w:r>
+      <w:r>
+        <w:rPr>
+          <w:rFonts w:hint="eastAsia"/>
+        </w:rPr>
+        <w:t>電路的波形圖都正確。</w:t>
+      </w:r>
+    </w:p>
+    <w:p>
+      <w:r>
+        <w:rPr>
+          <w:rFonts w:hint="eastAsia"/>
+        </w:rPr>
+        <w:t>另外我試著把</w:t>
+      </w:r>
+      <w:r>
+        <w:rPr>
+          <w:rFonts w:hint="eastAsia"/>
+        </w:rPr>
+        <w:t>CLR</w:t>
+      </w:r>
+      <w:r>
+        <w:rPr>
+          <w:rFonts w:hint="eastAsia"/>
+        </w:rPr>
+        <w:t>每隔</w:t>
+      </w:r>
+      <w:r>
+        <w:t>35</w:t>
+      </w:r>
+      <w:r>
+        <w:t>ns</w:t>
+      </w:r>
+      <w:r>
+        <w:rPr>
+          <w:rFonts w:hint="eastAsia"/>
+        </w:rPr>
+        <w:t>反向，看看輸出會不會在</w:t>
+      </w:r>
+      <w:r>
+        <w:rPr>
+          <w:rFonts w:hint="eastAsia"/>
+        </w:rPr>
+        <w:t>CLR</w:t>
+      </w:r>
+      <w:r>
+        <w:t>=0</w:t>
+      </w:r>
+      <w:r>
+        <w:rPr>
+          <w:rFonts w:hint="eastAsia"/>
+        </w:rPr>
+        <w:t>時清除。</w:t>
       </w:r>
     </w:p>
     <w:p>
@@ -2142,11 +1766,12 @@
         <w:rPr>
           <w:noProof/>
         </w:rPr>
+        <w:lastRenderedPageBreak/>
         <w:drawing>
-          <wp:inline distT="0" distB="0" distL="0" distR="0" wp14:anchorId="59643F98" wp14:editId="1FC46D8A">
-            <wp:extent cx="5274310" cy="3729355"/>
-            <wp:effectExtent l="0" t="0" r="2540" b="4445"/>
-            <wp:docPr id="12" name="圖片 12" descr="一張含有 桌 的圖片&#10;&#10;自動產生的描述"/>
+          <wp:inline distT="0" distB="0" distL="0" distR="0" wp14:anchorId="75F4A0E1" wp14:editId="76FA87BA">
+            <wp:extent cx="5274310" cy="2298065"/>
+            <wp:effectExtent l="0" t="0" r="2540" b="6985"/>
+            <wp:docPr id="17" name="圖片 17"/>
             <wp:cNvGraphicFramePr>
               <a:graphicFrameLocks xmlns:a="http://schemas.openxmlformats.org/drawingml/2006/main" noChangeAspect="1"/>
             </wp:cNvGraphicFramePr>
@@ -2154,36 +1779,23 @@
               <a:graphicData uri="http://schemas.openxmlformats.org/drawingml/2006/picture">
                 <pic:pic xmlns:pic="http://schemas.openxmlformats.org/drawingml/2006/picture">
                   <pic:nvPicPr>
-                    <pic:cNvPr id="12" name="圖片 12" descr="一張含有 桌 的圖片&#10;&#10;自動產生的描述"/>
-                    <pic:cNvPicPr>
-                      <a:picLocks noChangeAspect="1" noChangeArrowheads="1"/>
-                    </pic:cNvPicPr>
+                    <pic:cNvPr id="1" name=""/>
+                    <pic:cNvPicPr/>
                   </pic:nvPicPr>
                   <pic:blipFill>
-                    <a:blip r:embed="rId15" cstate="print">
-                      <a:extLst>
-                        <a:ext uri="{28A0092B-C50C-407E-A947-70E740481C1C}">
-                          <a14:useLocalDpi xmlns:a14="http://schemas.microsoft.com/office/drawing/2010/main" val="0"/>
-                        </a:ext>
-                      </a:extLst>
-                    </a:blip>
-                    <a:srcRect/>
+                    <a:blip r:embed="rId15"/>
                     <a:stretch>
                       <a:fillRect/>
                     </a:stretch>
                   </pic:blipFill>
-                  <pic:spPr bwMode="auto">
+                  <pic:spPr>
                     <a:xfrm>
                       <a:off x="0" y="0"/>
-                      <a:ext cx="5274310" cy="3729355"/>
+                      <a:ext cx="5274310" cy="2298065"/>
                     </a:xfrm>
                     <a:prstGeom prst="rect">
                       <a:avLst/>
                     </a:prstGeom>
-                    <a:noFill/>
-                    <a:ln>
-                      <a:noFill/>
-                    </a:ln>
                   </pic:spPr>
                 </pic:pic>
               </a:graphicData>
@@ -2193,32 +1805,104 @@
       </w:r>
     </w:p>
     <w:p>
-      <w:r>
-        <w:rPr>
-          <w:rFonts w:hint="eastAsia"/>
-        </w:rPr>
-        <w:t>在我紅框圈起來的部分，理論上來說</w:t>
-      </w:r>
-      <w:r>
-        <w:rPr>
-          <w:rFonts w:hint="eastAsia"/>
-        </w:rPr>
-        <w:t>S</w:t>
-      </w:r>
-      <w:r>
-        <w:t>tate</w:t>
-      </w:r>
-      <w:r>
-        <w:rPr>
-          <w:rFonts w:hint="eastAsia"/>
-        </w:rPr>
-        <w:t>要變成</w:t>
-      </w:r>
-      <w:r>
-        <w:rPr>
-          <w:rFonts w:hint="eastAsia"/>
-        </w:rPr>
-        <w:t>4</w:t>
+      <w:pPr>
+        <w:rPr>
+          <w:rFonts w:hint="eastAsia"/>
+        </w:rPr>
+      </w:pPr>
+      <w:r>
+        <w:rPr>
+          <w:rFonts w:hint="eastAsia"/>
+        </w:rPr>
+        <w:t>在</w:t>
+      </w:r>
+      <w:r>
+        <w:rPr>
+          <w:rFonts w:hint="eastAsia"/>
+        </w:rPr>
+        <w:t>CLR</w:t>
+      </w:r>
+      <w:r>
+        <w:t>=0</w:t>
+      </w:r>
+      <w:r>
+        <w:rPr>
+          <w:rFonts w:hint="eastAsia"/>
+        </w:rPr>
+        <w:t>時各</w:t>
+      </w:r>
+      <w:r>
+        <w:rPr>
+          <w:rFonts w:hint="eastAsia"/>
+        </w:rPr>
+        <w:t>o</w:t>
+      </w:r>
+      <w:r>
+        <w:t>utput</w:t>
+      </w:r>
+      <w:r>
+        <w:rPr>
+          <w:rFonts w:hint="eastAsia"/>
+        </w:rPr>
+        <w:t>都有被清為</w:t>
+      </w:r>
+      <w:r>
+        <w:rPr>
+          <w:rFonts w:hint="eastAsia"/>
+        </w:rPr>
+        <w:t>0</w:t>
+      </w:r>
+      <w:r>
+        <w:rPr>
+          <w:rFonts w:hint="eastAsia"/>
+        </w:rPr>
+        <w:t>。</w:t>
+      </w:r>
+    </w:p>
+    <w:p/>
+    <w:p>
+      <w:r>
+        <w:rPr>
+          <w:rFonts w:hint="eastAsia"/>
+        </w:rPr>
+        <w:t>D.</w:t>
+      </w:r>
+      <w:r>
+        <w:t xml:space="preserve"> </w:t>
+      </w:r>
+      <w:r>
+        <w:rPr>
+          <w:rFonts w:hint="eastAsia"/>
+        </w:rPr>
+        <w:t>心得</w:t>
+      </w:r>
+    </w:p>
+    <w:p>
+      <w:pPr>
+        <w:rPr>
+          <w:rFonts w:hint="eastAsia"/>
+        </w:rPr>
+      </w:pPr>
+      <w:r>
+        <w:rPr>
+          <w:rFonts w:hint="eastAsia"/>
+        </w:rPr>
+        <w:t>第一次的作業量真的非常多，我第一次寫這麼多作業題數的</w:t>
+      </w:r>
+      <w:r>
+        <w:rPr>
+          <w:rFonts w:hint="eastAsia"/>
+        </w:rPr>
+        <w:t>code</w:t>
+      </w:r>
+      <w:r>
+        <w:rPr>
+          <w:rFonts w:hint="eastAsia"/>
+        </w:rPr>
+        <w:t>作業，而且還需要對電路的</w:t>
+      </w:r>
+      <w:r>
+        <w:t>hazard</w:t>
       </w:r>
       <w:r>
         <w:rPr>
@@ -2227,291 +1911,146 @@
         <w:t>、</w:t>
       </w:r>
       <w:r>
-        <w:t>DB</w:t>
-      </w:r>
-      <w:r>
-        <w:rPr>
-          <w:rFonts w:hint="eastAsia"/>
-        </w:rPr>
-        <w:t>要變成</w:t>
-      </w:r>
-      <w:r>
-        <w:rPr>
-          <w:rFonts w:hint="eastAsia"/>
-        </w:rPr>
-        <w:t>1</w:t>
-      </w:r>
-      <w:r>
-        <w:t>1</w:t>
-      </w:r>
-      <w:r>
-        <w:rPr>
-          <w:rFonts w:hint="eastAsia"/>
-        </w:rPr>
-        <w:t>，但是可能因為</w:t>
-      </w:r>
-      <w:r>
-        <w:rPr>
-          <w:rFonts w:hint="eastAsia"/>
-        </w:rPr>
-        <w:t>X</w:t>
-      </w:r>
-      <w:r>
-        <w:t>=0</w:t>
-      </w:r>
-      <w:r>
-        <w:rPr>
-          <w:rFonts w:hint="eastAsia"/>
-        </w:rPr>
-        <w:t>的時間過短，</w:t>
-      </w:r>
-      <w:r>
-        <w:t>behavioral</w:t>
-      </w:r>
-      <w:r>
-        <w:rPr>
-          <w:rFonts w:hint="eastAsia"/>
-        </w:rPr>
-        <w:t>及</w:t>
-      </w:r>
-      <w:r>
-        <w:rPr>
-          <w:rFonts w:hint="eastAsia"/>
-        </w:rPr>
-        <w:t>s</w:t>
-      </w:r>
-      <w:r>
-        <w:t>tructural</w:t>
-      </w:r>
-      <w:r>
-        <w:rPr>
-          <w:rFonts w:hint="eastAsia"/>
-        </w:rPr>
-        <w:t>電路都把</w:t>
-      </w:r>
-      <w:r>
-        <w:rPr>
-          <w:rFonts w:hint="eastAsia"/>
-        </w:rPr>
-        <w:t>X</w:t>
-      </w:r>
-      <w:r>
-        <w:rPr>
-          <w:rFonts w:hint="eastAsia"/>
-        </w:rPr>
-        <w:t>視為</w:t>
-      </w:r>
-      <w:r>
-        <w:rPr>
-          <w:rFonts w:hint="eastAsia"/>
-        </w:rPr>
-        <w:t>1</w:t>
-      </w:r>
-      <w:r>
-        <w:rPr>
-          <w:rFonts w:hint="eastAsia"/>
-        </w:rPr>
-        <w:t>，因此我修改</w:t>
-      </w:r>
-      <w:r>
-        <w:lastRenderedPageBreak/>
-        <w:t>input X</w:t>
-      </w:r>
-      <w:r>
-        <w:rPr>
-          <w:rFonts w:hint="eastAsia"/>
-        </w:rPr>
-        <w:t>再次推算答案</w:t>
-      </w:r>
-      <w:r>
-        <w:rPr>
-          <w:rFonts w:hint="eastAsia"/>
-        </w:rPr>
-        <w:t>:</w:t>
-      </w:r>
-    </w:p>
-    <w:p>
-      <w:r>
-        <w:rPr>
-          <w:noProof/>
-        </w:rPr>
-        <w:drawing>
-          <wp:inline distT="0" distB="0" distL="0" distR="0" wp14:anchorId="428E788A" wp14:editId="305E6FDD">
-            <wp:extent cx="5274310" cy="3729355"/>
-            <wp:effectExtent l="0" t="0" r="2540" b="4445"/>
-            <wp:docPr id="14" name="圖片 14" descr="一張含有 桌 的圖片&#10;&#10;自動產生的描述"/>
-            <wp:cNvGraphicFramePr>
-              <a:graphicFrameLocks xmlns:a="http://schemas.openxmlformats.org/drawingml/2006/main" noChangeAspect="1"/>
-            </wp:cNvGraphicFramePr>
-            <a:graphic xmlns:a="http://schemas.openxmlformats.org/drawingml/2006/main">
-              <a:graphicData uri="http://schemas.openxmlformats.org/drawingml/2006/picture">
-                <pic:pic xmlns:pic="http://schemas.openxmlformats.org/drawingml/2006/picture">
-                  <pic:nvPicPr>
-                    <pic:cNvPr id="14" name="圖片 14" descr="一張含有 桌 的圖片&#10;&#10;自動產生的描述"/>
-                    <pic:cNvPicPr>
-                      <a:picLocks noChangeAspect="1" noChangeArrowheads="1"/>
-                    </pic:cNvPicPr>
-                  </pic:nvPicPr>
-                  <pic:blipFill>
-                    <a:blip r:embed="rId16" cstate="print">
-                      <a:extLst>
-                        <a:ext uri="{28A0092B-C50C-407E-A947-70E740481C1C}">
-                          <a14:useLocalDpi xmlns:a14="http://schemas.microsoft.com/office/drawing/2010/main" val="0"/>
-                        </a:ext>
-                      </a:extLst>
-                    </a:blip>
-                    <a:srcRect/>
-                    <a:stretch>
-                      <a:fillRect/>
-                    </a:stretch>
-                  </pic:blipFill>
-                  <pic:spPr bwMode="auto">
-                    <a:xfrm>
-                      <a:off x="0" y="0"/>
-                      <a:ext cx="5274310" cy="3729355"/>
-                    </a:xfrm>
-                    <a:prstGeom prst="rect">
-                      <a:avLst/>
-                    </a:prstGeom>
-                    <a:noFill/>
-                    <a:ln>
-                      <a:noFill/>
-                    </a:ln>
-                  </pic:spPr>
-                </pic:pic>
-              </a:graphicData>
-            </a:graphic>
-          </wp:inline>
-        </w:drawing>
-      </w:r>
-    </w:p>
-    <w:p>
-      <w:r>
-        <w:rPr>
-          <w:rFonts w:hint="eastAsia"/>
-        </w:rPr>
-        <w:t>除了</w:t>
-      </w:r>
-      <w:r>
-        <w:rPr>
-          <w:rFonts w:hint="eastAsia"/>
-        </w:rPr>
-        <w:t>S</w:t>
-      </w:r>
-      <w:r>
-        <w:t>tate=5</w:t>
-      </w:r>
-      <w:r>
-        <w:rPr>
-          <w:rFonts w:hint="eastAsia"/>
-        </w:rPr>
-        <w:t>的地方不一樣之外，</w:t>
-      </w:r>
-      <w:r>
-        <w:rPr>
-          <w:rFonts w:hint="eastAsia"/>
-        </w:rPr>
-        <w:t>D</w:t>
-      </w:r>
-      <w:r>
-        <w:rPr>
-          <w:rFonts w:hint="eastAsia"/>
-        </w:rPr>
-        <w:t>與</w:t>
-      </w:r>
-      <w:r>
-        <w:rPr>
-          <w:rFonts w:hint="eastAsia"/>
-        </w:rPr>
-        <w:t>B</w:t>
-      </w:r>
-      <w:r>
-        <w:rPr>
-          <w:rFonts w:hint="eastAsia"/>
-        </w:rPr>
-        <w:t>這兩</w:t>
-      </w:r>
-      <w:proofErr w:type="gramStart"/>
-      <w:r>
-        <w:rPr>
-          <w:rFonts w:hint="eastAsia"/>
-        </w:rPr>
-        <w:t>個</w:t>
-      </w:r>
-      <w:proofErr w:type="gramEnd"/>
-      <w:r>
-        <w:rPr>
-          <w:rFonts w:hint="eastAsia"/>
-        </w:rPr>
-        <w:t>輸出都是正確的。</w:t>
-      </w:r>
-    </w:p>
-    <w:p>
-      <w:pPr>
-        <w:rPr>
-          <w:rFonts w:hint="eastAsia"/>
-        </w:rPr>
-      </w:pPr>
-    </w:p>
-    <w:p/>
-    <w:p>
-      <w:r>
-        <w:rPr>
-          <w:rFonts w:hint="eastAsia"/>
-        </w:rPr>
-        <w:t>D.</w:t>
+        <w:rPr>
+          <w:rFonts w:hint="eastAsia"/>
+        </w:rPr>
+        <w:t>verilog</w:t>
+      </w:r>
+      <w:r>
+        <w:rPr>
+          <w:rFonts w:hint="eastAsia"/>
+        </w:rPr>
+        <w:t>的</w:t>
+      </w:r>
+      <w:r>
+        <w:rPr>
+          <w:rFonts w:hint="eastAsia"/>
+        </w:rPr>
+        <w:t>delay</w:t>
+      </w:r>
+      <w:r>
+        <w:rPr>
+          <w:rFonts w:hint="eastAsia"/>
+        </w:rPr>
+        <w:t>等熟悉才能知道一些模擬電路的細節。我上學期計組沒有學太多</w:t>
+      </w:r>
+      <w:r>
+        <w:rPr>
+          <w:rFonts w:hint="eastAsia"/>
+        </w:rPr>
+        <w:t>v</w:t>
+      </w:r>
+      <w:r>
+        <w:t>erilog</w:t>
+      </w:r>
+      <w:r>
+        <w:rPr>
+          <w:rFonts w:hint="eastAsia"/>
+        </w:rPr>
+        <w:t>的細節需要注意的地方，這門課教了非常多模擬電路需要遵守的法則及需要遵守的原因，讓我獲益良多。</w:t>
+      </w:r>
+      <w:r>
+        <w:rPr>
+          <w:rFonts w:hint="eastAsia"/>
+        </w:rPr>
+        <w:t>像是我有問助教最後一題</w:t>
+      </w:r>
+      <w:r>
+        <w:rPr>
+          <w:rFonts w:hint="eastAsia"/>
+        </w:rPr>
+        <w:t>CLR</w:t>
+      </w:r>
+      <w:r>
+        <w:rPr>
+          <w:rFonts w:hint="eastAsia"/>
+        </w:rPr>
+        <w:t>的部分要怎麼寫，助教提醒我不要把</w:t>
+      </w:r>
+      <w:r>
+        <w:rPr>
+          <w:rFonts w:hint="eastAsia"/>
+        </w:rPr>
+        <w:t>o</w:t>
+      </w:r>
+      <w:r>
+        <w:t>utput equation</w:t>
+      </w:r>
+      <w:r>
+        <w:rPr>
+          <w:rFonts w:hint="eastAsia"/>
+        </w:rPr>
+        <w:t>寫到</w:t>
+      </w:r>
+      <w:r>
+        <w:rPr>
+          <w:rFonts w:hint="eastAsia"/>
+        </w:rPr>
+        <w:t>a</w:t>
+      </w:r>
+      <w:r>
+        <w:t>lways @(posedge CLK or negedge CLR)</w:t>
+      </w:r>
+      <w:r>
+        <w:rPr>
+          <w:rFonts w:hint="eastAsia"/>
+        </w:rPr>
+        <w:t>裡面，應該要把</w:t>
+      </w:r>
+      <w:r>
+        <w:t>combinational circuit</w:t>
+      </w:r>
+      <w:r>
+        <w:rPr>
+          <w:rFonts w:hint="eastAsia"/>
+        </w:rPr>
+        <w:t>另外寫在</w:t>
+      </w:r>
+      <w:r>
+        <w:rPr>
+          <w:rFonts w:hint="eastAsia"/>
+        </w:rPr>
+        <w:t>a</w:t>
+      </w:r>
+      <w:r>
+        <w:t>lways @(*)</w:t>
+      </w:r>
+      <w:r>
+        <w:rPr>
+          <w:rFonts w:hint="eastAsia"/>
+        </w:rPr>
+        <w:t>裡面，才不會把</w:t>
+      </w:r>
+      <w:r>
+        <w:t>sequential circuit</w:t>
+      </w:r>
+      <w:r>
+        <w:rPr>
+          <w:rFonts w:hint="eastAsia"/>
+        </w:rPr>
+        <w:t>跟</w:t>
       </w:r>
       <w:r>
         <w:t xml:space="preserve"> </w:t>
       </w:r>
       <w:r>
-        <w:rPr>
-          <w:rFonts w:hint="eastAsia"/>
-        </w:rPr>
-        <w:t>心得</w:t>
-      </w:r>
-    </w:p>
-    <w:p>
-      <w:pPr>
-        <w:rPr>
-          <w:rFonts w:hint="eastAsia"/>
-        </w:rPr>
-      </w:pPr>
-      <w:r>
-        <w:rPr>
-          <w:rFonts w:hint="eastAsia"/>
-        </w:rPr>
-        <w:t>第一次的作業量真的非常多，我第一次寫這麼多作業題數的</w:t>
-      </w:r>
-      <w:r>
-        <w:rPr>
-          <w:rFonts w:hint="eastAsia"/>
-        </w:rPr>
-        <w:t>code</w:t>
-      </w:r>
-      <w:r>
-        <w:rPr>
-          <w:rFonts w:hint="eastAsia"/>
-        </w:rPr>
-        <w:t>作業，而且還需要對電路的</w:t>
-      </w:r>
-      <w:r>
-        <w:t>hazard</w:t>
-      </w:r>
-      <w:r>
-        <w:rPr>
-          <w:rFonts w:hint="eastAsia"/>
-        </w:rPr>
-        <w:t>、</w:t>
-      </w:r>
-      <w:proofErr w:type="spellStart"/>
-      <w:r>
-        <w:rPr>
-          <w:rFonts w:hint="eastAsia"/>
-        </w:rPr>
-        <w:t>verilog</w:t>
-      </w:r>
-      <w:proofErr w:type="spellEnd"/>
+        <w:t>combinational circuit</w:t>
+      </w:r>
+      <w:r>
+        <w:rPr>
+          <w:rFonts w:hint="eastAsia"/>
+        </w:rPr>
+        <w:t>混在一起，然後</w:t>
+      </w:r>
+      <w:r>
+        <w:rPr>
+          <w:rFonts w:hint="eastAsia"/>
+        </w:rPr>
+        <w:t>在</w:t>
+      </w:r>
+      <w:r>
+        <w:t>combinational circuit</w:t>
+      </w:r>
       <w:r>
         <w:rPr>
           <w:rFonts w:hint="eastAsia"/>
@@ -2522,44 +2061,109 @@
         <w:rPr>
           <w:rFonts w:hint="eastAsia"/>
         </w:rPr>
-        <w:t>delay</w:t>
-      </w:r>
-      <w:r>
-        <w:rPr>
-          <w:rFonts w:hint="eastAsia"/>
-        </w:rPr>
-        <w:t>等熟悉才能知道一些模擬電路的細節。不過對我上</w:t>
-      </w:r>
-      <w:proofErr w:type="gramStart"/>
-      <w:r>
-        <w:rPr>
-          <w:rFonts w:hint="eastAsia"/>
-        </w:rPr>
-        <w:t>學期計組沒有</w:t>
-      </w:r>
-      <w:proofErr w:type="gramEnd"/>
-      <w:r>
-        <w:rPr>
-          <w:rFonts w:hint="eastAsia"/>
-        </w:rPr>
-        <w:t>學太多</w:t>
-      </w:r>
-      <w:proofErr w:type="spellStart"/>
-      <w:r>
-        <w:rPr>
-          <w:rFonts w:hint="eastAsia"/>
-        </w:rPr>
-        <w:t>v</w:t>
-      </w:r>
-      <w:r>
-        <w:t>erilog</w:t>
-      </w:r>
-      <w:proofErr w:type="spellEnd"/>
-      <w:r>
-        <w:rPr>
-          <w:rFonts w:hint="eastAsia"/>
-        </w:rPr>
-        <w:t>的細節需要注意的地方，這門課教了非常多模擬電路需要遵守的法則及需要遵守的原因，讓我獲益良多，希望下次作業可以寫快一點。</w:t>
+        <w:t>a</w:t>
+      </w:r>
+      <w:r>
+        <w:t>lways</w:t>
+      </w:r>
+      <w:r>
+        <w:rPr>
+          <w:rFonts w:hint="eastAsia"/>
+        </w:rPr>
+        <w:t>裡面</w:t>
+      </w:r>
+      <w:r>
+        <w:rPr>
+          <w:rFonts w:hint="eastAsia"/>
+        </w:rPr>
+        <w:t>判斷</w:t>
+      </w:r>
+      <w:r>
+        <w:rPr>
+          <w:rFonts w:hint="eastAsia"/>
+        </w:rPr>
+        <w:t>CLR</w:t>
+      </w:r>
+      <w:r>
+        <w:rPr>
+          <w:rFonts w:hint="eastAsia"/>
+        </w:rPr>
+        <w:t>是否為</w:t>
+      </w:r>
+      <w:r>
+        <w:rPr>
+          <w:rFonts w:hint="eastAsia"/>
+        </w:rPr>
+        <w:t>0</w:t>
+      </w:r>
+      <w:r>
+        <w:rPr>
+          <w:rFonts w:hint="eastAsia"/>
+        </w:rPr>
+        <w:t>，</w:t>
+      </w:r>
+      <w:r>
+        <w:rPr>
+          <w:rFonts w:hint="eastAsia"/>
+        </w:rPr>
+        <w:t>如果是</w:t>
+      </w:r>
+      <w:r>
+        <w:rPr>
+          <w:rFonts w:hint="eastAsia"/>
+        </w:rPr>
+        <w:t>0</w:t>
+      </w:r>
+      <w:r>
+        <w:rPr>
+          <w:rFonts w:hint="eastAsia"/>
+        </w:rPr>
+        <w:t>輸出就強制為</w:t>
+      </w:r>
+      <w:r>
+        <w:rPr>
+          <w:rFonts w:hint="eastAsia"/>
+        </w:rPr>
+        <w:t>0</w:t>
+      </w:r>
+      <w:r>
+        <w:rPr>
+          <w:rFonts w:hint="eastAsia"/>
+        </w:rPr>
+        <w:t>，這樣寫就不會有問題了。我也問助教可不可以用</w:t>
+      </w:r>
+      <w:r>
+        <w:rPr>
+          <w:rFonts w:hint="eastAsia"/>
+        </w:rPr>
+        <w:t>assign</w:t>
+      </w:r>
+      <w:r>
+        <w:rPr>
+          <w:rFonts w:hint="eastAsia"/>
+        </w:rPr>
+        <w:t>來寫</w:t>
+      </w:r>
+      <w:r>
+        <w:t>combinational circuit</w:t>
+      </w:r>
+      <w:r>
+        <w:rPr>
+          <w:rFonts w:hint="eastAsia"/>
+        </w:rPr>
+        <w:t>，最後的輸出再</w:t>
+      </w:r>
+      <w:r>
+        <w:rPr>
+          <w:rFonts w:hint="eastAsia"/>
+        </w:rPr>
+        <w:t>&amp; CLR</w:t>
+      </w:r>
+      <w:r>
+        <w:rPr>
+          <w:rFonts w:hint="eastAsia"/>
+        </w:rPr>
+        <w:t>，助教說可以，如果是簡單的電路可以這樣做。</w:t>
       </w:r>
     </w:p>
     <w:sectPr>
